--- a/model comparison.docx
+++ b/model comparison.docx
@@ -269,15 +269,7 @@
           <w:sz w:val="21"/>
           <w:szCs w:val="21"/>
         </w:rPr>
-        <w:t xml:space="preserve">Validation -&gt; </w:t>
-      </w:r>
-      <w:r>
-        <w:rPr>
-          <w:color w:val="000000"/>
-          <w:sz w:val="21"/>
-          <w:szCs w:val="21"/>
-        </w:rPr>
-        <w:t>2.2829285726670925</w:t>
+        <w:t>Validation -&gt; 2.2829285726670925</w:t>
       </w:r>
     </w:p>
     <w:p>
@@ -405,8 +397,148 @@
         </w:rPr>
         <w:t xml:space="preserve"> test</w:t>
       </w:r>
+    </w:p>
+    <w:p>
+      <w:pPr>
+        <w:pStyle w:val="HTMLPreformatted"/>
+        <w:shd w:val="clear" w:color="auto" w:fill="FFFFFF"/>
+        <w:wordWrap w:val="0"/>
+        <w:textAlignment w:val="baseline"/>
+        <w:rPr>
+          <w:color w:val="000000"/>
+          <w:sz w:val="21"/>
+          <w:szCs w:val="21"/>
+        </w:rPr>
+      </w:pPr>
+    </w:p>
+    <w:p>
+      <w:pPr>
+        <w:pStyle w:val="HTMLPreformatted"/>
+        <w:shd w:val="clear" w:color="auto" w:fill="FFFFFF"/>
+        <w:wordWrap w:val="0"/>
+        <w:textAlignment w:val="baseline"/>
+        <w:rPr>
+          <w:color w:val="000000"/>
+          <w:sz w:val="21"/>
+          <w:szCs w:val="21"/>
+        </w:rPr>
+      </w:pPr>
+    </w:p>
+    <w:p>
+      <w:pPr>
+        <w:pStyle w:val="HTMLPreformatted"/>
+        <w:shd w:val="clear" w:color="auto" w:fill="FFFFFF"/>
+        <w:wordWrap w:val="0"/>
+        <w:textAlignment w:val="baseline"/>
+        <w:rPr>
+          <w:rFonts w:asciiTheme="minorEastAsia" w:eastAsiaTheme="minorEastAsia" w:hAnsiTheme="minorEastAsia"/>
+          <w:color w:val="000000"/>
+          <w:sz w:val="21"/>
+          <w:szCs w:val="21"/>
+        </w:rPr>
+      </w:pPr>
+      <w:r>
+        <w:rPr>
+          <w:color w:val="000000"/>
+          <w:sz w:val="21"/>
+          <w:szCs w:val="21"/>
+        </w:rPr>
+        <w:t>A</w:t>
+      </w:r>
+      <w:r>
+        <w:rPr>
+          <w:rFonts w:asciiTheme="minorEastAsia" w:eastAsiaTheme="minorEastAsia" w:hAnsiTheme="minorEastAsia" w:hint="eastAsia"/>
+          <w:color w:val="000000"/>
+          <w:sz w:val="21"/>
+          <w:szCs w:val="21"/>
+        </w:rPr>
+        <w:t>dd</w:t>
+      </w:r>
+      <w:r>
+        <w:rPr>
+          <w:rFonts w:asciiTheme="minorEastAsia" w:eastAsiaTheme="minorEastAsia" w:hAnsiTheme="minorEastAsia"/>
+          <w:color w:val="000000"/>
+          <w:sz w:val="21"/>
+          <w:szCs w:val="21"/>
+        </w:rPr>
+        <w:t xml:space="preserve"> Time</w:t>
+      </w:r>
+    </w:p>
+    <w:p>
+      <w:pPr>
+        <w:pStyle w:val="HTMLPreformatted"/>
+        <w:shd w:val="clear" w:color="auto" w:fill="FFFFFF"/>
+        <w:wordWrap w:val="0"/>
+        <w:textAlignment w:val="baseline"/>
+        <w:rPr>
+          <w:color w:val="000000"/>
+          <w:sz w:val="21"/>
+          <w:szCs w:val="21"/>
+        </w:rPr>
+      </w:pPr>
+      <w:r>
+        <w:rPr>
+          <w:color w:val="000000"/>
+          <w:sz w:val="21"/>
+          <w:szCs w:val="21"/>
+        </w:rPr>
+        <w:t xml:space="preserve">log validation -&gt; </w:t>
+      </w:r>
+      <w:r>
+        <w:rPr>
+          <w:color w:val="000000"/>
+          <w:sz w:val="21"/>
+          <w:szCs w:val="21"/>
+        </w:rPr>
+        <w:t>2.2805166549913034</w:t>
+      </w:r>
+    </w:p>
+    <w:p>
+      <w:pPr>
+        <w:pStyle w:val="HTMLPreformatted"/>
+        <w:shd w:val="clear" w:color="auto" w:fill="FFFFFF"/>
+        <w:wordWrap w:val="0"/>
+        <w:textAlignment w:val="baseline"/>
+        <w:rPr>
+          <w:color w:val="000000"/>
+          <w:sz w:val="21"/>
+          <w:szCs w:val="21"/>
+        </w:rPr>
+      </w:pPr>
+      <w:r>
+        <w:rPr>
+          <w:color w:val="000000"/>
+          <w:sz w:val="21"/>
+          <w:szCs w:val="21"/>
+        </w:rPr>
+        <w:t xml:space="preserve">log test -&gt; </w:t>
+      </w:r>
       <w:bookmarkStart w:id="0" w:name="_GoBack"/>
       <w:bookmarkEnd w:id="0"/>
+      <w:r>
+        <w:rPr>
+          <w:color w:val="000000"/>
+          <w:sz w:val="21"/>
+          <w:szCs w:val="21"/>
+        </w:rPr>
+        <w:t>2.27261</w:t>
+      </w:r>
+      <w:r>
+        <w:rPr>
+          <w:color w:val="000000"/>
+          <w:sz w:val="21"/>
+          <w:szCs w:val="21"/>
+        </w:rPr>
+        <w:t xml:space="preserve"> </w:t>
+      </w:r>
+      <w:r>
+        <w:rPr>
+          <w:color w:val="000000"/>
+          <w:sz w:val="21"/>
+          <w:szCs w:val="21"/>
+        </w:rPr>
+        <w:t>2.27065</w:t>
+      </w:r>
     </w:p>
     <w:p/>
     <w:sectPr>

--- a/model comparison.docx
+++ b/model comparison.docx
@@ -513,36 +513,385 @@
         </w:rPr>
         <w:t xml:space="preserve">log test -&gt; </w:t>
       </w:r>
+      <w:r>
+        <w:rPr>
+          <w:color w:val="000000"/>
+          <w:sz w:val="21"/>
+          <w:szCs w:val="21"/>
+        </w:rPr>
+        <w:t>2.27261</w:t>
+      </w:r>
+      <w:r>
+        <w:rPr>
+          <w:color w:val="000000"/>
+          <w:sz w:val="21"/>
+          <w:szCs w:val="21"/>
+        </w:rPr>
+        <w:t xml:space="preserve"> </w:t>
+      </w:r>
+      <w:r>
+        <w:rPr>
+          <w:color w:val="000000"/>
+          <w:sz w:val="21"/>
+          <w:szCs w:val="21"/>
+        </w:rPr>
+        <w:t>2.27065</w:t>
+      </w:r>
+    </w:p>
+    <w:p/>
+    <w:p>
+      <w:proofErr w:type="spellStart"/>
+      <w:r>
+        <w:t>Xtrain</w:t>
+      </w:r>
+      <w:proofErr w:type="spellEnd"/>
+      <w:r>
+        <w:t xml:space="preserve"> = </w:t>
+      </w:r>
+      <w:proofErr w:type="spellStart"/>
+      <w:proofErr w:type="gramStart"/>
+      <w:r>
+        <w:t>hstack</w:t>
+      </w:r>
+      <w:proofErr w:type="spellEnd"/>
+      <w:r>
+        <w:t>(</w:t>
+      </w:r>
+      <w:proofErr w:type="gramEnd"/>
+      <w:r>
+        <w:t>(</w:t>
+      </w:r>
+      <w:proofErr w:type="spellStart"/>
+      <w:r>
+        <w:t>Xtr_brand</w:t>
+      </w:r>
+      <w:proofErr w:type="spellEnd"/>
+      <w:r>
+        <w:t xml:space="preserve">, </w:t>
+      </w:r>
+      <w:proofErr w:type="spellStart"/>
+      <w:r>
+        <w:t>Xtr_model</w:t>
+      </w:r>
+      <w:proofErr w:type="spellEnd"/>
+      <w:r>
+        <w:t xml:space="preserve">, </w:t>
+      </w:r>
+      <w:proofErr w:type="spellStart"/>
+      <w:r>
+        <w:t>Xtr_app</w:t>
+      </w:r>
+      <w:proofErr w:type="spellEnd"/>
+      <w:r>
+        <w:t xml:space="preserve">, </w:t>
+      </w:r>
+      <w:proofErr w:type="spellStart"/>
+      <w:r>
+        <w:t>Xtr_label,Xtr_tod</w:t>
+      </w:r>
+      <w:proofErr w:type="spellEnd"/>
+      <w:r>
+        <w:t>), format='</w:t>
+      </w:r>
+      <w:proofErr w:type="spellStart"/>
+      <w:r>
+        <w:t>csr</w:t>
+      </w:r>
+      <w:proofErr w:type="spellEnd"/>
+      <w:r>
+        <w:t>')</w:t>
+      </w:r>
+    </w:p>
+    <w:p>
+      <w:pPr>
+        <w:shd w:val="clear" w:color="auto" w:fill="FFFFFF"/>
+        <w:tabs>
+          <w:tab w:val="left" w:pos="916"/>
+          <w:tab w:val="left" w:pos="1832"/>
+          <w:tab w:val="left" w:pos="2748"/>
+          <w:tab w:val="left" w:pos="3664"/>
+          <w:tab w:val="left" w:pos="4580"/>
+          <w:tab w:val="left" w:pos="5496"/>
+          <w:tab w:val="left" w:pos="6412"/>
+          <w:tab w:val="left" w:pos="7328"/>
+          <w:tab w:val="left" w:pos="8244"/>
+          <w:tab w:val="left" w:pos="9160"/>
+          <w:tab w:val="left" w:pos="10076"/>
+          <w:tab w:val="left" w:pos="10992"/>
+          <w:tab w:val="left" w:pos="11908"/>
+          <w:tab w:val="left" w:pos="12824"/>
+          <w:tab w:val="left" w:pos="13740"/>
+          <w:tab w:val="left" w:pos="14656"/>
+        </w:tabs>
+        <w:wordWrap w:val="0"/>
+        <w:spacing w:after="0" w:line="240" w:lineRule="auto"/>
+        <w:textAlignment w:val="baseline"/>
+        <w:rPr>
+          <w:rFonts w:ascii="Courier New" w:eastAsia="Times New Roman" w:hAnsi="Courier New" w:cs="Courier New"/>
+          <w:color w:val="000000"/>
+          <w:sz w:val="21"/>
+          <w:szCs w:val="21"/>
+        </w:rPr>
+      </w:pPr>
+      <w:proofErr w:type="spellStart"/>
+      <w:r>
+        <w:rPr>
+          <w:rFonts w:asciiTheme="minorEastAsia" w:hAnsiTheme="minorEastAsia" w:cs="Courier New" w:hint="eastAsia"/>
+          <w:color w:val="000000"/>
+          <w:sz w:val="21"/>
+          <w:szCs w:val="21"/>
+        </w:rPr>
+        <w:t>validatioin</w:t>
+      </w:r>
+      <w:proofErr w:type="spellEnd"/>
+      <w:r>
+        <w:rPr>
+          <w:rFonts w:ascii="Courier New" w:eastAsia="Times New Roman" w:hAnsi="Courier New" w:cs="Courier New"/>
+          <w:color w:val="000000"/>
+          <w:sz w:val="21"/>
+          <w:szCs w:val="21"/>
+        </w:rPr>
+        <w:t xml:space="preserve"> </w:t>
+      </w:r>
+      <w:r>
+        <w:rPr>
+          <w:rFonts w:ascii="Courier New" w:eastAsia="Times New Roman" w:hAnsi="Courier New" w:cs="Courier New"/>
+          <w:color w:val="000000"/>
+          <w:sz w:val="21"/>
+          <w:szCs w:val="21"/>
+        </w:rPr>
+        <w:t>2.275592462992458</w:t>
+      </w:r>
+    </w:p>
+    <w:p>
+      <w:pPr>
+        <w:shd w:val="clear" w:color="auto" w:fill="FFFFFF"/>
+        <w:tabs>
+          <w:tab w:val="left" w:pos="916"/>
+          <w:tab w:val="left" w:pos="1832"/>
+          <w:tab w:val="left" w:pos="2748"/>
+          <w:tab w:val="left" w:pos="3664"/>
+          <w:tab w:val="left" w:pos="4580"/>
+          <w:tab w:val="left" w:pos="5496"/>
+          <w:tab w:val="left" w:pos="6412"/>
+          <w:tab w:val="left" w:pos="7328"/>
+          <w:tab w:val="left" w:pos="8244"/>
+          <w:tab w:val="left" w:pos="9160"/>
+          <w:tab w:val="left" w:pos="10076"/>
+          <w:tab w:val="left" w:pos="10992"/>
+          <w:tab w:val="left" w:pos="11908"/>
+          <w:tab w:val="left" w:pos="12824"/>
+          <w:tab w:val="left" w:pos="13740"/>
+          <w:tab w:val="left" w:pos="14656"/>
+        </w:tabs>
+        <w:wordWrap w:val="0"/>
+        <w:spacing w:after="0" w:line="240" w:lineRule="auto"/>
+        <w:textAlignment w:val="baseline"/>
+        <w:rPr>
+          <w:rFonts w:ascii="Courier New" w:eastAsia="Times New Roman" w:hAnsi="Courier New" w:cs="Courier New"/>
+          <w:color w:val="000000"/>
+          <w:sz w:val="21"/>
+          <w:szCs w:val="21"/>
+        </w:rPr>
+      </w:pPr>
+      <w:r>
+        <w:rPr>
+          <w:rFonts w:asciiTheme="minorEastAsia" w:hAnsiTheme="minorEastAsia" w:cs="Courier New" w:hint="eastAsia"/>
+          <w:color w:val="000000"/>
+          <w:sz w:val="21"/>
+          <w:szCs w:val="21"/>
+        </w:rPr>
+        <w:t>test</w:t>
+      </w:r>
+      <w:r>
+        <w:rPr>
+          <w:rFonts w:ascii="Courier New" w:eastAsia="Times New Roman" w:hAnsi="Courier New" w:cs="Courier New"/>
+          <w:color w:val="000000"/>
+          <w:sz w:val="21"/>
+          <w:szCs w:val="21"/>
+        </w:rPr>
+        <w:t xml:space="preserve"> </w:t>
+      </w:r>
+      <w:r>
+        <w:rPr>
+          <w:rFonts w:ascii="Courier New" w:eastAsia="Times New Roman" w:hAnsi="Courier New" w:cs="Courier New"/>
+          <w:color w:val="000000"/>
+          <w:sz w:val="21"/>
+          <w:szCs w:val="21"/>
+        </w:rPr>
+        <w:t>2.26625</w:t>
+      </w:r>
+      <w:r>
+        <w:rPr>
+          <w:rFonts w:ascii="Courier New" w:eastAsia="Times New Roman" w:hAnsi="Courier New" w:cs="Courier New"/>
+          <w:color w:val="000000"/>
+          <w:sz w:val="21"/>
+          <w:szCs w:val="21"/>
+        </w:rPr>
+        <w:t xml:space="preserve">   </w:t>
+      </w:r>
+      <w:r>
+        <w:rPr>
+          <w:rFonts w:ascii="Courier New" w:eastAsia="Times New Roman" w:hAnsi="Courier New" w:cs="Courier New"/>
+          <w:color w:val="000000"/>
+          <w:sz w:val="21"/>
+          <w:szCs w:val="21"/>
+        </w:rPr>
+        <w:t>2.26426</w:t>
+      </w:r>
+    </w:p>
+    <w:p/>
+    <w:p/>
+    <w:p/>
+    <w:p/>
+    <w:p/>
+    <w:tbl>
+      <w:tblPr>
+        <w:tblStyle w:val="TableGrid"/>
+        <w:tblW w:w="0" w:type="auto"/>
+        <w:tblLook w:val="04A0" w:firstRow="1" w:lastRow="0" w:firstColumn="1" w:lastColumn="0" w:noHBand="0" w:noVBand="1"/>
+      </w:tblPr>
+      <w:tblGrid>
+        <w:gridCol w:w="2590"/>
+        <w:gridCol w:w="2590"/>
+        <w:gridCol w:w="2590"/>
+        <w:gridCol w:w="2590"/>
+        <w:gridCol w:w="2590"/>
+      </w:tblGrid>
+      <w:tr>
+        <w:tc>
+          <w:tcPr>
+            <w:tcW w:w="2590" w:type="dxa"/>
+          </w:tcPr>
+          <w:p>
+            <w:r>
+              <w:lastRenderedPageBreak/>
+              <w:t>M</w:t>
+            </w:r>
+            <w:r>
+              <w:rPr>
+                <w:rFonts w:hint="eastAsia"/>
+              </w:rPr>
+              <w:t>odel</w:t>
+            </w:r>
+          </w:p>
+        </w:tc>
+        <w:tc>
+          <w:tcPr>
+            <w:tcW w:w="2590" w:type="dxa"/>
+          </w:tcPr>
+          <w:p>
+            <w:r>
+              <w:t>F</w:t>
+            </w:r>
+            <w:r>
+              <w:rPr>
+                <w:rFonts w:hint="eastAsia"/>
+              </w:rPr>
+              <w:t>eatures</w:t>
+            </w:r>
+          </w:p>
+        </w:tc>
+        <w:tc>
+          <w:tcPr>
+            <w:tcW w:w="2590" w:type="dxa"/>
+          </w:tcPr>
+          <w:p>
+            <w:proofErr w:type="spellStart"/>
+            <w:r>
+              <w:t>CV_</w:t>
+            </w:r>
+            <w:r>
+              <w:rPr>
+                <w:rFonts w:hint="eastAsia"/>
+              </w:rPr>
+              <w:t>los</w:t>
+            </w:r>
+            <w:proofErr w:type="spellEnd"/>
+          </w:p>
+        </w:tc>
+        <w:tc>
+          <w:tcPr>
+            <w:tcW w:w="2590" w:type="dxa"/>
+          </w:tcPr>
+          <w:p>
+            <w:proofErr w:type="spellStart"/>
+            <w:r>
+              <w:t>K</w:t>
+            </w:r>
+            <w:r>
+              <w:rPr>
+                <w:rFonts w:hint="eastAsia"/>
+              </w:rPr>
+              <w:t>aggle_</w:t>
+            </w:r>
+            <w:r>
+              <w:t>test</w:t>
+            </w:r>
+            <w:proofErr w:type="spellEnd"/>
+          </w:p>
+        </w:tc>
+        <w:tc>
+          <w:tcPr>
+            <w:tcW w:w="2590" w:type="dxa"/>
+          </w:tcPr>
+          <w:p>
+            <w:proofErr w:type="spellStart"/>
+            <w:r>
+              <w:t>Kaggle_true</w:t>
+            </w:r>
+            <w:proofErr w:type="spellEnd"/>
+          </w:p>
+        </w:tc>
+      </w:tr>
+      <w:tr>
+        <w:tc>
+          <w:tcPr>
+            <w:tcW w:w="2590" w:type="dxa"/>
+          </w:tcPr>
+          <w:p/>
+        </w:tc>
+        <w:tc>
+          <w:tcPr>
+            <w:tcW w:w="2590" w:type="dxa"/>
+          </w:tcPr>
+          <w:p/>
+        </w:tc>
+        <w:tc>
+          <w:tcPr>
+            <w:tcW w:w="2590" w:type="dxa"/>
+          </w:tcPr>
+          <w:p/>
+        </w:tc>
+        <w:tc>
+          <w:tcPr>
+            <w:tcW w:w="2590" w:type="dxa"/>
+          </w:tcPr>
+          <w:p/>
+        </w:tc>
+        <w:tc>
+          <w:tcPr>
+            <w:tcW w:w="2590" w:type="dxa"/>
+          </w:tcPr>
+          <w:p/>
+        </w:tc>
+      </w:tr>
+    </w:tbl>
+    <w:p/>
+    <w:p/>
+    <w:p/>
+    <w:p/>
+    <w:p/>
+    <w:p>
       <w:bookmarkStart w:id="0" w:name="_GoBack"/>
       <w:bookmarkEnd w:id="0"/>
-      <w:r>
-        <w:rPr>
-          <w:color w:val="000000"/>
-          <w:sz w:val="21"/>
-          <w:szCs w:val="21"/>
-        </w:rPr>
-        <w:t>2.27261</w:t>
-      </w:r>
-      <w:r>
-        <w:rPr>
-          <w:color w:val="000000"/>
-          <w:sz w:val="21"/>
-          <w:szCs w:val="21"/>
-        </w:rPr>
-        <w:t xml:space="preserve"> </w:t>
-      </w:r>
-      <w:r>
-        <w:rPr>
-          <w:color w:val="000000"/>
-          <w:sz w:val="21"/>
-          <w:szCs w:val="21"/>
-        </w:rPr>
-        <w:t>2.27065</w:t>
-      </w:r>
-    </w:p>
+    </w:p>
+    <w:p/>
+    <w:p/>
+    <w:p/>
     <w:p/>
     <w:sectPr>
-      <w:pgSz w:w="12240" w:h="15840"/>
+      <w:pgSz w:w="15840" w:h="12240" w:orient="landscape"/>
       <w:pgMar w:top="1440" w:right="1440" w:bottom="1440" w:left="1440" w:header="720" w:footer="720" w:gutter="0"/>
       <w:cols w:space="720"/>
       <w:docGrid w:linePitch="360"/>
@@ -1024,6 +1373,25 @@
       <w:szCs w:val="20"/>
     </w:rPr>
   </w:style>
+  <w:style w:type="table" w:styleId="TableGrid">
+    <w:name w:val="Table Grid"/>
+    <w:basedOn w:val="TableNormal"/>
+    <w:uiPriority w:val="39"/>
+    <w:rsid w:val="00885EFC"/>
+    <w:pPr>
+      <w:spacing w:after="0" w:line="240" w:lineRule="auto"/>
+    </w:pPr>
+    <w:tblPr>
+      <w:tblBorders>
+        <w:top w:val="single" w:sz="4" w:space="0" w:color="auto"/>
+        <w:left w:val="single" w:sz="4" w:space="0" w:color="auto"/>
+        <w:bottom w:val="single" w:sz="4" w:space="0" w:color="auto"/>
+        <w:right w:val="single" w:sz="4" w:space="0" w:color="auto"/>
+        <w:insideH w:val="single" w:sz="4" w:space="0" w:color="auto"/>
+        <w:insideV w:val="single" w:sz="4" w:space="0" w:color="auto"/>
+      </w:tblBorders>
+    </w:tblPr>
+  </w:style>
 </w:styles>
 </file>
 

--- a/model comparison.docx
+++ b/model comparison.docx
@@ -752,16 +752,16 @@
         <w:tblLook w:val="04A0" w:firstRow="1" w:lastRow="0" w:firstColumn="1" w:lastColumn="0" w:noHBand="0" w:noVBand="1"/>
       </w:tblPr>
       <w:tblGrid>
-        <w:gridCol w:w="2590"/>
-        <w:gridCol w:w="2590"/>
-        <w:gridCol w:w="2590"/>
-        <w:gridCol w:w="2590"/>
-        <w:gridCol w:w="2590"/>
+        <w:gridCol w:w="1255"/>
+        <w:gridCol w:w="6930"/>
+        <w:gridCol w:w="1350"/>
+        <w:gridCol w:w="1620"/>
+        <w:gridCol w:w="1795"/>
       </w:tblGrid>
       <w:tr>
         <w:tc>
           <w:tcPr>
-            <w:tcW w:w="2590" w:type="dxa"/>
+            <w:tcW w:w="1255" w:type="dxa"/>
           </w:tcPr>
           <w:p>
             <w:r>
@@ -778,7 +778,7 @@
         </w:tc>
         <w:tc>
           <w:tcPr>
-            <w:tcW w:w="2590" w:type="dxa"/>
+            <w:tcW w:w="6930" w:type="dxa"/>
           </w:tcPr>
           <w:p>
             <w:r>
@@ -794,7 +794,7 @@
         </w:tc>
         <w:tc>
           <w:tcPr>
-            <w:tcW w:w="2590" w:type="dxa"/>
+            <w:tcW w:w="1350" w:type="dxa"/>
           </w:tcPr>
           <w:p>
             <w:proofErr w:type="spellStart"/>
@@ -812,7 +812,7 @@
         </w:tc>
         <w:tc>
           <w:tcPr>
-            <w:tcW w:w="2590" w:type="dxa"/>
+            <w:tcW w:w="1620" w:type="dxa"/>
           </w:tcPr>
           <w:p>
             <w:proofErr w:type="spellStart"/>
@@ -833,7 +833,7 @@
         </w:tc>
         <w:tc>
           <w:tcPr>
-            <w:tcW w:w="2590" w:type="dxa"/>
+            <w:tcW w:w="1795" w:type="dxa"/>
           </w:tcPr>
           <w:p>
             <w:proofErr w:type="spellStart"/>
@@ -847,33 +847,92 @@
       <w:tr>
         <w:tc>
           <w:tcPr>
-            <w:tcW w:w="2590" w:type="dxa"/>
+            <w:tcW w:w="1255" w:type="dxa"/>
+          </w:tcPr>
+          <w:p>
+            <w:r>
+              <w:t>Logistic</w:t>
+            </w:r>
+          </w:p>
+        </w:tc>
+        <w:tc>
+          <w:tcPr>
+            <w:tcW w:w="6930" w:type="dxa"/>
+          </w:tcPr>
+          <w:p>
+            <w:proofErr w:type="spellStart"/>
+            <w:r>
+              <w:t>Xte_brand</w:t>
+            </w:r>
+            <w:proofErr w:type="spellEnd"/>
+            <w:r>
+              <w:t xml:space="preserve">, </w:t>
+            </w:r>
+            <w:proofErr w:type="spellStart"/>
+            <w:r>
+              <w:t>Xte_model</w:t>
+            </w:r>
+            <w:proofErr w:type="spellEnd"/>
+            <w:r>
+              <w:t xml:space="preserve">, </w:t>
+            </w:r>
+            <w:proofErr w:type="spellStart"/>
+            <w:r>
+              <w:t>Xte_app</w:t>
+            </w:r>
+            <w:proofErr w:type="spellEnd"/>
+            <w:r>
+              <w:t>, Xte_</w:t>
+            </w:r>
+            <w:proofErr w:type="gramStart"/>
+            <w:r>
+              <w:t>label,Xte</w:t>
+            </w:r>
+            <w:proofErr w:type="gramEnd"/>
+            <w:r>
+              <w:t>_tod,Xte_brand_top10, Xte_label_topbot10</w:t>
+            </w:r>
+            <w:bookmarkStart w:id="0" w:name="_GoBack"/>
+            <w:bookmarkEnd w:id="0"/>
+          </w:p>
+        </w:tc>
+        <w:tc>
+          <w:tcPr>
+            <w:tcW w:w="1350" w:type="dxa"/>
           </w:tcPr>
           <w:p/>
         </w:tc>
         <w:tc>
           <w:tcPr>
-            <w:tcW w:w="2590" w:type="dxa"/>
+            <w:tcW w:w="1620" w:type="dxa"/>
           </w:tcPr>
-          <w:p/>
+          <w:p>
+            <w:r>
+              <w:rPr>
+                <w:rFonts w:ascii="Arial" w:hAnsi="Arial" w:cs="Arial"/>
+                <w:sz w:val="21"/>
+                <w:szCs w:val="21"/>
+                <w:shd w:val="clear" w:color="auto" w:fill="FFFFFF"/>
+              </w:rPr>
+              <w:t>2.26614</w:t>
+            </w:r>
+          </w:p>
         </w:tc>
         <w:tc>
           <w:tcPr>
-            <w:tcW w:w="2590" w:type="dxa"/>
+            <w:tcW w:w="1795" w:type="dxa"/>
           </w:tcPr>
-          <w:p/>
-        </w:tc>
-        <w:tc>
-          <w:tcPr>
-            <w:tcW w:w="2590" w:type="dxa"/>
-          </w:tcPr>
-          <w:p/>
-        </w:tc>
-        <w:tc>
-          <w:tcPr>
-            <w:tcW w:w="2590" w:type="dxa"/>
-          </w:tcPr>
-          <w:p/>
+          <w:p>
+            <w:r>
+              <w:rPr>
+                <w:rFonts w:ascii="Arial" w:hAnsi="Arial" w:cs="Arial"/>
+                <w:sz w:val="21"/>
+                <w:szCs w:val="21"/>
+                <w:shd w:val="clear" w:color="auto" w:fill="FFFFFF"/>
+              </w:rPr>
+              <w:t>2.26411</w:t>
+            </w:r>
+          </w:p>
         </w:tc>
       </w:tr>
     </w:tbl>
@@ -882,10 +941,7 @@
     <w:p/>
     <w:p/>
     <w:p/>
-    <w:p>
-      <w:bookmarkStart w:id="0" w:name="_GoBack"/>
-      <w:bookmarkEnd w:id="0"/>
-    </w:p>
+    <w:p/>
     <w:p/>
     <w:p/>
     <w:p/>

--- a/model comparison.docx
+++ b/model comparison.docx
@@ -752,8 +752,8 @@
         <w:tblLook w:val="04A0" w:firstRow="1" w:lastRow="0" w:firstColumn="1" w:lastColumn="0" w:noHBand="0" w:noVBand="1"/>
       </w:tblPr>
       <w:tblGrid>
-        <w:gridCol w:w="1255"/>
-        <w:gridCol w:w="6930"/>
+        <w:gridCol w:w="2695"/>
+        <w:gridCol w:w="5490"/>
         <w:gridCol w:w="1350"/>
         <w:gridCol w:w="1620"/>
         <w:gridCol w:w="1795"/>
@@ -761,7 +761,7 @@
       <w:tr>
         <w:tc>
           <w:tcPr>
-            <w:tcW w:w="1255" w:type="dxa"/>
+            <w:tcW w:w="2695" w:type="dxa"/>
           </w:tcPr>
           <w:p>
             <w:r>
@@ -778,7 +778,7 @@
         </w:tc>
         <w:tc>
           <w:tcPr>
-            <w:tcW w:w="6930" w:type="dxa"/>
+            <w:tcW w:w="5490" w:type="dxa"/>
           </w:tcPr>
           <w:p>
             <w:r>
@@ -847,17 +847,25 @@
       <w:tr>
         <w:tc>
           <w:tcPr>
-            <w:tcW w:w="1255" w:type="dxa"/>
-          </w:tcPr>
-          <w:p>
-            <w:r>
-              <w:t>Logistic</w:t>
-            </w:r>
-          </w:p>
-        </w:tc>
-        <w:tc>
-          <w:tcPr>
-            <w:tcW w:w="6930" w:type="dxa"/>
+            <w:tcW w:w="2695" w:type="dxa"/>
+          </w:tcPr>
+          <w:p>
+            <w:r>
+              <w:t xml:space="preserve">Logistic (origin </w:t>
+            </w:r>
+            <w:proofErr w:type="spellStart"/>
+            <w:r>
+              <w:t>parm</w:t>
+            </w:r>
+            <w:proofErr w:type="spellEnd"/>
+            <w:r>
+              <w:t>)</w:t>
+            </w:r>
+          </w:p>
+        </w:tc>
+        <w:tc>
+          <w:tcPr>
+            <w:tcW w:w="5490" w:type="dxa"/>
           </w:tcPr>
           <w:p>
             <w:proofErr w:type="spellStart"/>
@@ -882,6 +890,782 @@
             </w:r>
             <w:proofErr w:type="spellEnd"/>
             <w:r>
+              <w:t xml:space="preserve">, </w:t>
+            </w:r>
+            <w:proofErr w:type="spellStart"/>
+            <w:r>
+              <w:t>Xte_label</w:t>
+            </w:r>
+            <w:proofErr w:type="spellEnd"/>
+          </w:p>
+        </w:tc>
+        <w:tc>
+          <w:tcPr>
+            <w:tcW w:w="1350" w:type="dxa"/>
+          </w:tcPr>
+          <w:p>
+            <w:r>
+              <w:t>2.4808</w:t>
+            </w:r>
+          </w:p>
+        </w:tc>
+        <w:tc>
+          <w:tcPr>
+            <w:tcW w:w="1620" w:type="dxa"/>
+          </w:tcPr>
+          <w:p/>
+        </w:tc>
+        <w:tc>
+          <w:tcPr>
+            <w:tcW w:w="1795" w:type="dxa"/>
+          </w:tcPr>
+          <w:p/>
+        </w:tc>
+      </w:tr>
+      <w:tr>
+        <w:tc>
+          <w:tcPr>
+            <w:tcW w:w="2695" w:type="dxa"/>
+          </w:tcPr>
+          <w:p>
+            <w:r>
+              <w:t xml:space="preserve">Logistic (best </w:t>
+            </w:r>
+            <w:proofErr w:type="spellStart"/>
+            <w:r>
+              <w:t>parm</w:t>
+            </w:r>
+            <w:proofErr w:type="spellEnd"/>
+            <w:r>
+              <w:t>)</w:t>
+            </w:r>
+          </w:p>
+        </w:tc>
+        <w:tc>
+          <w:tcPr>
+            <w:tcW w:w="5490" w:type="dxa"/>
+          </w:tcPr>
+          <w:p>
+            <w:proofErr w:type="spellStart"/>
+            <w:r>
+              <w:t>Xte_brand</w:t>
+            </w:r>
+            <w:proofErr w:type="spellEnd"/>
+            <w:r>
+              <w:t xml:space="preserve">, </w:t>
+            </w:r>
+            <w:proofErr w:type="spellStart"/>
+            <w:r>
+              <w:t>Xte_model</w:t>
+            </w:r>
+            <w:proofErr w:type="spellEnd"/>
+            <w:r>
+              <w:t xml:space="preserve">, </w:t>
+            </w:r>
+            <w:proofErr w:type="spellStart"/>
+            <w:r>
+              <w:t>Xte_app</w:t>
+            </w:r>
+            <w:proofErr w:type="spellEnd"/>
+            <w:r>
+              <w:t xml:space="preserve">, </w:t>
+            </w:r>
+            <w:proofErr w:type="spellStart"/>
+            <w:r>
+              <w:t>Xte_label</w:t>
+            </w:r>
+            <w:proofErr w:type="spellEnd"/>
+          </w:p>
+        </w:tc>
+        <w:tc>
+          <w:tcPr>
+            <w:tcW w:w="1350" w:type="dxa"/>
+          </w:tcPr>
+          <w:p>
+            <w:r>
+              <w:t>2.2735</w:t>
+            </w:r>
+          </w:p>
+        </w:tc>
+        <w:tc>
+          <w:tcPr>
+            <w:tcW w:w="1620" w:type="dxa"/>
+          </w:tcPr>
+          <w:p/>
+        </w:tc>
+        <w:tc>
+          <w:tcPr>
+            <w:tcW w:w="1795" w:type="dxa"/>
+          </w:tcPr>
+          <w:p/>
+        </w:tc>
+      </w:tr>
+      <w:tr>
+        <w:tc>
+          <w:tcPr>
+            <w:tcW w:w="2695" w:type="dxa"/>
+          </w:tcPr>
+          <w:p>
+            <w:proofErr w:type="spellStart"/>
+            <w:r>
+              <w:t>Xgboost</w:t>
+            </w:r>
+            <w:proofErr w:type="spellEnd"/>
+            <w:r>
+              <w:t xml:space="preserve"> (origin </w:t>
+            </w:r>
+            <w:proofErr w:type="spellStart"/>
+            <w:r>
+              <w:t>parm</w:t>
+            </w:r>
+            <w:proofErr w:type="spellEnd"/>
+            <w:r>
+              <w:t>)</w:t>
+            </w:r>
+          </w:p>
+        </w:tc>
+        <w:tc>
+          <w:tcPr>
+            <w:tcW w:w="5490" w:type="dxa"/>
+          </w:tcPr>
+          <w:p>
+            <w:proofErr w:type="spellStart"/>
+            <w:r>
+              <w:t>Xte_brand</w:t>
+            </w:r>
+            <w:proofErr w:type="spellEnd"/>
+            <w:r>
+              <w:t xml:space="preserve">, </w:t>
+            </w:r>
+            <w:proofErr w:type="spellStart"/>
+            <w:r>
+              <w:t>Xte_model</w:t>
+            </w:r>
+            <w:proofErr w:type="spellEnd"/>
+            <w:r>
+              <w:t xml:space="preserve">, </w:t>
+            </w:r>
+            <w:proofErr w:type="spellStart"/>
+            <w:r>
+              <w:t>Xte_app</w:t>
+            </w:r>
+            <w:proofErr w:type="spellEnd"/>
+            <w:r>
+              <w:t xml:space="preserve">, </w:t>
+            </w:r>
+            <w:proofErr w:type="spellStart"/>
+            <w:r>
+              <w:t>Xte_label</w:t>
+            </w:r>
+            <w:proofErr w:type="spellEnd"/>
+          </w:p>
+        </w:tc>
+        <w:tc>
+          <w:tcPr>
+            <w:tcW w:w="1350" w:type="dxa"/>
+          </w:tcPr>
+          <w:p>
+            <w:r>
+              <w:t>2.3221</w:t>
+            </w:r>
+          </w:p>
+        </w:tc>
+        <w:tc>
+          <w:tcPr>
+            <w:tcW w:w="1620" w:type="dxa"/>
+          </w:tcPr>
+          <w:p/>
+        </w:tc>
+        <w:tc>
+          <w:tcPr>
+            <w:tcW w:w="1795" w:type="dxa"/>
+          </w:tcPr>
+          <w:p/>
+        </w:tc>
+      </w:tr>
+      <w:tr>
+        <w:tc>
+          <w:tcPr>
+            <w:tcW w:w="2695" w:type="dxa"/>
+          </w:tcPr>
+          <w:p>
+            <w:proofErr w:type="spellStart"/>
+            <w:r>
+              <w:t>Xgboost</w:t>
+            </w:r>
+            <w:proofErr w:type="spellEnd"/>
+            <w:r>
+              <w:t xml:space="preserve"> (best </w:t>
+            </w:r>
+            <w:proofErr w:type="spellStart"/>
+            <w:r>
+              <w:t>parm</w:t>
+            </w:r>
+            <w:proofErr w:type="spellEnd"/>
+            <w:r>
+              <w:t>)</w:t>
+            </w:r>
+          </w:p>
+        </w:tc>
+        <w:tc>
+          <w:tcPr>
+            <w:tcW w:w="5490" w:type="dxa"/>
+          </w:tcPr>
+          <w:p>
+            <w:proofErr w:type="spellStart"/>
+            <w:r>
+              <w:t>Xte_brand</w:t>
+            </w:r>
+            <w:proofErr w:type="spellEnd"/>
+            <w:r>
+              <w:t xml:space="preserve">, </w:t>
+            </w:r>
+            <w:proofErr w:type="spellStart"/>
+            <w:r>
+              <w:t>Xte_model</w:t>
+            </w:r>
+            <w:proofErr w:type="spellEnd"/>
+            <w:r>
+              <w:t xml:space="preserve">, </w:t>
+            </w:r>
+            <w:proofErr w:type="spellStart"/>
+            <w:r>
+              <w:t>Xte_app</w:t>
+            </w:r>
+            <w:proofErr w:type="spellEnd"/>
+            <w:r>
+              <w:t xml:space="preserve">, </w:t>
+            </w:r>
+            <w:proofErr w:type="spellStart"/>
+            <w:r>
+              <w:t>Xte_label</w:t>
+            </w:r>
+            <w:proofErr w:type="spellEnd"/>
+          </w:p>
+        </w:tc>
+        <w:tc>
+          <w:tcPr>
+            <w:tcW w:w="1350" w:type="dxa"/>
+          </w:tcPr>
+          <w:p>
+            <w:r>
+              <w:t>2.3059</w:t>
+            </w:r>
+          </w:p>
+        </w:tc>
+        <w:tc>
+          <w:tcPr>
+            <w:tcW w:w="1620" w:type="dxa"/>
+          </w:tcPr>
+          <w:p/>
+        </w:tc>
+        <w:tc>
+          <w:tcPr>
+            <w:tcW w:w="1795" w:type="dxa"/>
+          </w:tcPr>
+          <w:p/>
+        </w:tc>
+      </w:tr>
+      <w:tr>
+        <w:tc>
+          <w:tcPr>
+            <w:tcW w:w="2695" w:type="dxa"/>
+          </w:tcPr>
+          <w:p>
+            <w:proofErr w:type="spellStart"/>
+            <w:r>
+              <w:t>RandomForest</w:t>
+            </w:r>
+            <w:proofErr w:type="spellEnd"/>
+            <w:r>
+              <w:t xml:space="preserve"> (origin)</w:t>
+            </w:r>
+          </w:p>
+        </w:tc>
+        <w:tc>
+          <w:tcPr>
+            <w:tcW w:w="5490" w:type="dxa"/>
+          </w:tcPr>
+          <w:p/>
+        </w:tc>
+        <w:tc>
+          <w:tcPr>
+            <w:tcW w:w="1350" w:type="dxa"/>
+          </w:tcPr>
+          <w:p>
+            <w:r>
+              <w:t>3.2657</w:t>
+            </w:r>
+          </w:p>
+        </w:tc>
+        <w:tc>
+          <w:tcPr>
+            <w:tcW w:w="1620" w:type="dxa"/>
+          </w:tcPr>
+          <w:p/>
+        </w:tc>
+        <w:tc>
+          <w:tcPr>
+            <w:tcW w:w="1795" w:type="dxa"/>
+          </w:tcPr>
+          <w:p/>
+        </w:tc>
+      </w:tr>
+      <w:tr>
+        <w:tc>
+          <w:tcPr>
+            <w:tcW w:w="2695" w:type="dxa"/>
+          </w:tcPr>
+          <w:p>
+            <w:proofErr w:type="spellStart"/>
+            <w:r>
+              <w:t>RandomForest</w:t>
+            </w:r>
+            <w:proofErr w:type="spellEnd"/>
+            <w:r>
+              <w:t xml:space="preserve"> (best </w:t>
+            </w:r>
+            <w:proofErr w:type="spellStart"/>
+            <w:r>
+              <w:t>parm</w:t>
+            </w:r>
+            <w:proofErr w:type="spellEnd"/>
+            <w:r>
+              <w:t>)</w:t>
+            </w:r>
+          </w:p>
+        </w:tc>
+        <w:tc>
+          <w:tcPr>
+            <w:tcW w:w="5490" w:type="dxa"/>
+          </w:tcPr>
+          <w:p/>
+        </w:tc>
+        <w:tc>
+          <w:tcPr>
+            <w:tcW w:w="1350" w:type="dxa"/>
+          </w:tcPr>
+          <w:p>
+            <w:r>
+              <w:t>2.3769</w:t>
+            </w:r>
+          </w:p>
+        </w:tc>
+        <w:tc>
+          <w:tcPr>
+            <w:tcW w:w="1620" w:type="dxa"/>
+          </w:tcPr>
+          <w:p/>
+        </w:tc>
+        <w:tc>
+          <w:tcPr>
+            <w:tcW w:w="1795" w:type="dxa"/>
+          </w:tcPr>
+          <w:p/>
+        </w:tc>
+      </w:tr>
+      <w:tr>
+        <w:tc>
+          <w:tcPr>
+            <w:tcW w:w="2695" w:type="dxa"/>
+          </w:tcPr>
+          <w:p>
+            <w:r>
+              <w:t xml:space="preserve">Logistic (best </w:t>
+            </w:r>
+            <w:proofErr w:type="spellStart"/>
+            <w:r>
+              <w:t>parm</w:t>
+            </w:r>
+            <w:proofErr w:type="spellEnd"/>
+            <w:r>
+              <w:t>)</w:t>
+            </w:r>
+          </w:p>
+        </w:tc>
+        <w:tc>
+          <w:tcPr>
+            <w:tcW w:w="5490" w:type="dxa"/>
+          </w:tcPr>
+          <w:p>
+            <w:proofErr w:type="spellStart"/>
+            <w:r>
+              <w:t>Xte_brand</w:t>
+            </w:r>
+            <w:proofErr w:type="spellEnd"/>
+            <w:r>
+              <w:t xml:space="preserve">, </w:t>
+            </w:r>
+            <w:proofErr w:type="spellStart"/>
+            <w:r>
+              <w:t>Xte_model</w:t>
+            </w:r>
+            <w:proofErr w:type="spellEnd"/>
+            <w:r>
+              <w:t xml:space="preserve">, </w:t>
+            </w:r>
+            <w:proofErr w:type="spellStart"/>
+            <w:r>
+              <w:t>Xte_app</w:t>
+            </w:r>
+            <w:proofErr w:type="spellEnd"/>
+            <w:r>
+              <w:t xml:space="preserve">, </w:t>
+            </w:r>
+            <w:proofErr w:type="spellStart"/>
+            <w:r>
+              <w:t>Xte_</w:t>
+            </w:r>
+            <w:proofErr w:type="gramStart"/>
+            <w:r>
+              <w:t>label,Xte</w:t>
+            </w:r>
+            <w:proofErr w:type="gramEnd"/>
+            <w:r>
+              <w:t>_tod</w:t>
+            </w:r>
+            <w:proofErr w:type="spellEnd"/>
+          </w:p>
+        </w:tc>
+        <w:tc>
+          <w:tcPr>
+            <w:tcW w:w="1350" w:type="dxa"/>
+          </w:tcPr>
+          <w:p>
+            <w:r>
+              <w:t>2.2728</w:t>
+            </w:r>
+          </w:p>
+        </w:tc>
+        <w:tc>
+          <w:tcPr>
+            <w:tcW w:w="1620" w:type="dxa"/>
+          </w:tcPr>
+          <w:p/>
+        </w:tc>
+        <w:tc>
+          <w:tcPr>
+            <w:tcW w:w="1795" w:type="dxa"/>
+          </w:tcPr>
+          <w:p/>
+        </w:tc>
+      </w:tr>
+      <w:tr>
+        <w:tc>
+          <w:tcPr>
+            <w:tcW w:w="2695" w:type="dxa"/>
+          </w:tcPr>
+          <w:p>
+            <w:proofErr w:type="spellStart"/>
+            <w:r>
+              <w:t>Xgboost</w:t>
+            </w:r>
+            <w:proofErr w:type="spellEnd"/>
+            <w:r>
+              <w:t xml:space="preserve"> (best </w:t>
+            </w:r>
+            <w:proofErr w:type="spellStart"/>
+            <w:r>
+              <w:t>parm</w:t>
+            </w:r>
+            <w:proofErr w:type="spellEnd"/>
+            <w:r>
+              <w:t>)</w:t>
+            </w:r>
+          </w:p>
+        </w:tc>
+        <w:tc>
+          <w:tcPr>
+            <w:tcW w:w="5490" w:type="dxa"/>
+          </w:tcPr>
+          <w:p>
+            <w:proofErr w:type="spellStart"/>
+            <w:r>
+              <w:t>Xte_brand</w:t>
+            </w:r>
+            <w:proofErr w:type="spellEnd"/>
+            <w:r>
+              <w:t xml:space="preserve">, </w:t>
+            </w:r>
+            <w:proofErr w:type="spellStart"/>
+            <w:r>
+              <w:t>Xte_model</w:t>
+            </w:r>
+            <w:proofErr w:type="spellEnd"/>
+            <w:r>
+              <w:t xml:space="preserve">, </w:t>
+            </w:r>
+            <w:proofErr w:type="spellStart"/>
+            <w:r>
+              <w:t>Xte_app</w:t>
+            </w:r>
+            <w:proofErr w:type="spellEnd"/>
+            <w:r>
+              <w:t xml:space="preserve">, </w:t>
+            </w:r>
+            <w:proofErr w:type="spellStart"/>
+            <w:r>
+              <w:t>Xte_</w:t>
+            </w:r>
+            <w:proofErr w:type="gramStart"/>
+            <w:r>
+              <w:t>label,Xte</w:t>
+            </w:r>
+            <w:proofErr w:type="gramEnd"/>
+            <w:r>
+              <w:t>_tod</w:t>
+            </w:r>
+            <w:proofErr w:type="spellEnd"/>
+          </w:p>
+        </w:tc>
+        <w:tc>
+          <w:tcPr>
+            <w:tcW w:w="1350" w:type="dxa"/>
+          </w:tcPr>
+          <w:p>
+            <w:r>
+              <w:t>2.3068</w:t>
+            </w:r>
+          </w:p>
+        </w:tc>
+        <w:tc>
+          <w:tcPr>
+            <w:tcW w:w="1620" w:type="dxa"/>
+          </w:tcPr>
+          <w:p/>
+        </w:tc>
+        <w:tc>
+          <w:tcPr>
+            <w:tcW w:w="1795" w:type="dxa"/>
+          </w:tcPr>
+          <w:p/>
+        </w:tc>
+      </w:tr>
+      <w:tr>
+        <w:tc>
+          <w:tcPr>
+            <w:tcW w:w="2695" w:type="dxa"/>
+          </w:tcPr>
+          <w:p>
+            <w:r>
+              <w:t xml:space="preserve">Logistic (best </w:t>
+            </w:r>
+            <w:proofErr w:type="spellStart"/>
+            <w:r>
+              <w:t>parm</w:t>
+            </w:r>
+            <w:proofErr w:type="spellEnd"/>
+            <w:r>
+              <w:t>)</w:t>
+            </w:r>
+          </w:p>
+        </w:tc>
+        <w:tc>
+          <w:tcPr>
+            <w:tcW w:w="5490" w:type="dxa"/>
+          </w:tcPr>
+          <w:p>
+            <w:r>
+              <w:t>Xte_brand</w:t>
+            </w:r>
+            <w:r>
+              <w:t>_top10</w:t>
+            </w:r>
+            <w:r>
+              <w:t xml:space="preserve">, </w:t>
+            </w:r>
+            <w:proofErr w:type="spellStart"/>
+            <w:r>
+              <w:t>Xte_model</w:t>
+            </w:r>
+            <w:proofErr w:type="spellEnd"/>
+            <w:r>
+              <w:t xml:space="preserve">, </w:t>
+            </w:r>
+            <w:proofErr w:type="spellStart"/>
+            <w:r>
+              <w:t>Xte_app</w:t>
+            </w:r>
+            <w:proofErr w:type="spellEnd"/>
+            <w:r>
+              <w:t xml:space="preserve">, </w:t>
+            </w:r>
+            <w:proofErr w:type="spellStart"/>
+            <w:r>
+              <w:t>Xte_</w:t>
+            </w:r>
+            <w:proofErr w:type="gramStart"/>
+            <w:r>
+              <w:t>label,Xte</w:t>
+            </w:r>
+            <w:proofErr w:type="gramEnd"/>
+            <w:r>
+              <w:t>_tod</w:t>
+            </w:r>
+            <w:proofErr w:type="spellEnd"/>
+          </w:p>
+        </w:tc>
+        <w:tc>
+          <w:tcPr>
+            <w:tcW w:w="1350" w:type="dxa"/>
+          </w:tcPr>
+          <w:p>
+            <w:r>
+              <w:t>2.2728</w:t>
+            </w:r>
+          </w:p>
+        </w:tc>
+        <w:tc>
+          <w:tcPr>
+            <w:tcW w:w="1620" w:type="dxa"/>
+          </w:tcPr>
+          <w:p/>
+        </w:tc>
+        <w:tc>
+          <w:tcPr>
+            <w:tcW w:w="1795" w:type="dxa"/>
+          </w:tcPr>
+          <w:p/>
+        </w:tc>
+      </w:tr>
+      <w:tr>
+        <w:tc>
+          <w:tcPr>
+            <w:tcW w:w="2695" w:type="dxa"/>
+          </w:tcPr>
+          <w:p>
+            <w:proofErr w:type="spellStart"/>
+            <w:r>
+              <w:t>Xgboost</w:t>
+            </w:r>
+            <w:proofErr w:type="spellEnd"/>
+            <w:r>
+              <w:t xml:space="preserve"> (best </w:t>
+            </w:r>
+            <w:proofErr w:type="spellStart"/>
+            <w:r>
+              <w:t>parm</w:t>
+            </w:r>
+            <w:proofErr w:type="spellEnd"/>
+            <w:r>
+              <w:t>)</w:t>
+            </w:r>
+          </w:p>
+        </w:tc>
+        <w:tc>
+          <w:tcPr>
+            <w:tcW w:w="5490" w:type="dxa"/>
+          </w:tcPr>
+          <w:p>
+            <w:r>
+              <w:t>Xte_brand</w:t>
+            </w:r>
+            <w:r>
+              <w:t>_top10</w:t>
+            </w:r>
+            <w:r>
+              <w:t xml:space="preserve">, </w:t>
+            </w:r>
+            <w:proofErr w:type="spellStart"/>
+            <w:r>
+              <w:t>Xte_model</w:t>
+            </w:r>
+            <w:proofErr w:type="spellEnd"/>
+            <w:r>
+              <w:t xml:space="preserve">, </w:t>
+            </w:r>
+            <w:proofErr w:type="spellStart"/>
+            <w:r>
+              <w:t>Xte_app</w:t>
+            </w:r>
+            <w:proofErr w:type="spellEnd"/>
+            <w:r>
+              <w:t xml:space="preserve">, </w:t>
+            </w:r>
+            <w:proofErr w:type="spellStart"/>
+            <w:r>
+              <w:t>Xte_</w:t>
+            </w:r>
+            <w:proofErr w:type="gramStart"/>
+            <w:r>
+              <w:t>label,Xte</w:t>
+            </w:r>
+            <w:proofErr w:type="gramEnd"/>
+            <w:r>
+              <w:t>_tod</w:t>
+            </w:r>
+            <w:proofErr w:type="spellEnd"/>
+          </w:p>
+        </w:tc>
+        <w:tc>
+          <w:tcPr>
+            <w:tcW w:w="1350" w:type="dxa"/>
+          </w:tcPr>
+          <w:p>
+            <w:r>
+              <w:t>2.3075</w:t>
+            </w:r>
+          </w:p>
+        </w:tc>
+        <w:tc>
+          <w:tcPr>
+            <w:tcW w:w="1620" w:type="dxa"/>
+          </w:tcPr>
+          <w:p/>
+        </w:tc>
+        <w:tc>
+          <w:tcPr>
+            <w:tcW w:w="1795" w:type="dxa"/>
+          </w:tcPr>
+          <w:p/>
+        </w:tc>
+      </w:tr>
+      <w:tr>
+        <w:tc>
+          <w:tcPr>
+            <w:tcW w:w="2695" w:type="dxa"/>
+          </w:tcPr>
+          <w:p>
+            <w:r>
+              <w:t xml:space="preserve">Logistic (best </w:t>
+            </w:r>
+            <w:proofErr w:type="spellStart"/>
+            <w:r>
+              <w:t>parm</w:t>
+            </w:r>
+            <w:proofErr w:type="spellEnd"/>
+            <w:r>
+              <w:t>)</w:t>
+            </w:r>
+          </w:p>
+        </w:tc>
+        <w:tc>
+          <w:tcPr>
+            <w:tcW w:w="5490" w:type="dxa"/>
+          </w:tcPr>
+          <w:p>
+            <w:proofErr w:type="spellStart"/>
+            <w:r>
+              <w:t>Xte_brand</w:t>
+            </w:r>
+            <w:proofErr w:type="spellEnd"/>
+            <w:r>
+              <w:t xml:space="preserve">, </w:t>
+            </w:r>
+            <w:proofErr w:type="spellStart"/>
+            <w:r>
+              <w:t>Xte_model</w:t>
+            </w:r>
+            <w:proofErr w:type="spellEnd"/>
+            <w:r>
+              <w:t xml:space="preserve">, </w:t>
+            </w:r>
+            <w:proofErr w:type="spellStart"/>
+            <w:r>
+              <w:t>Xte_app</w:t>
+            </w:r>
+            <w:proofErr w:type="spellEnd"/>
+            <w:r>
               <w:t>, Xte_</w:t>
             </w:r>
             <w:proofErr w:type="gramStart"/>
@@ -892,15 +1676,17 @@
             <w:r>
               <w:t>_tod,Xte_brand_top10, Xte_label_topbot10</w:t>
             </w:r>
-            <w:bookmarkStart w:id="0" w:name="_GoBack"/>
-            <w:bookmarkEnd w:id="0"/>
           </w:p>
         </w:tc>
         <w:tc>
           <w:tcPr>
             <w:tcW w:w="1350" w:type="dxa"/>
           </w:tcPr>
-          <w:p/>
+          <w:p>
+            <w:r>
+              <w:t>2.273</w:t>
+            </w:r>
+          </w:p>
         </w:tc>
         <w:tc>
           <w:tcPr>
@@ -935,10 +1721,254 @@
           </w:p>
         </w:tc>
       </w:tr>
+      <w:tr>
+        <w:tc>
+          <w:tcPr>
+            <w:tcW w:w="2695" w:type="dxa"/>
+          </w:tcPr>
+          <w:p>
+            <w:proofErr w:type="spellStart"/>
+            <w:r>
+              <w:t>Xgboost</w:t>
+            </w:r>
+            <w:proofErr w:type="spellEnd"/>
+            <w:r>
+              <w:t xml:space="preserve"> (best </w:t>
+            </w:r>
+            <w:proofErr w:type="spellStart"/>
+            <w:r>
+              <w:t>parm</w:t>
+            </w:r>
+            <w:proofErr w:type="spellEnd"/>
+            <w:r>
+              <w:t>)</w:t>
+            </w:r>
+          </w:p>
+        </w:tc>
+        <w:tc>
+          <w:tcPr>
+            <w:tcW w:w="5490" w:type="dxa"/>
+          </w:tcPr>
+          <w:p>
+            <w:bookmarkStart w:id="0" w:name="_GoBack"/>
+            <w:bookmarkEnd w:id="0"/>
+          </w:p>
+        </w:tc>
+        <w:tc>
+          <w:tcPr>
+            <w:tcW w:w="1350" w:type="dxa"/>
+          </w:tcPr>
+          <w:p>
+            <w:r>
+              <w:t>2.3078</w:t>
+            </w:r>
+          </w:p>
+        </w:tc>
+        <w:tc>
+          <w:tcPr>
+            <w:tcW w:w="1620" w:type="dxa"/>
+          </w:tcPr>
+          <w:p/>
+        </w:tc>
+        <w:tc>
+          <w:tcPr>
+            <w:tcW w:w="1795" w:type="dxa"/>
+          </w:tcPr>
+          <w:p/>
+        </w:tc>
+      </w:tr>
+      <w:tr>
+        <w:tc>
+          <w:tcPr>
+            <w:tcW w:w="2695" w:type="dxa"/>
+          </w:tcPr>
+          <w:p/>
+        </w:tc>
+        <w:tc>
+          <w:tcPr>
+            <w:tcW w:w="5490" w:type="dxa"/>
+          </w:tcPr>
+          <w:p/>
+        </w:tc>
+        <w:tc>
+          <w:tcPr>
+            <w:tcW w:w="1350" w:type="dxa"/>
+          </w:tcPr>
+          <w:p/>
+        </w:tc>
+        <w:tc>
+          <w:tcPr>
+            <w:tcW w:w="1620" w:type="dxa"/>
+          </w:tcPr>
+          <w:p>
+            <w:pPr>
+              <w:rPr>
+                <w:rFonts w:ascii="Arial" w:hAnsi="Arial" w:cs="Arial"/>
+                <w:sz w:val="21"/>
+                <w:szCs w:val="21"/>
+                <w:shd w:val="clear" w:color="auto" w:fill="FFFFFF"/>
+              </w:rPr>
+            </w:pPr>
+          </w:p>
+        </w:tc>
+        <w:tc>
+          <w:tcPr>
+            <w:tcW w:w="1795" w:type="dxa"/>
+          </w:tcPr>
+          <w:p>
+            <w:pPr>
+              <w:rPr>
+                <w:rFonts w:ascii="Arial" w:hAnsi="Arial" w:cs="Arial"/>
+                <w:sz w:val="21"/>
+                <w:szCs w:val="21"/>
+                <w:shd w:val="clear" w:color="auto" w:fill="FFFFFF"/>
+              </w:rPr>
+            </w:pPr>
+          </w:p>
+        </w:tc>
+      </w:tr>
+      <w:tr>
+        <w:tc>
+          <w:tcPr>
+            <w:tcW w:w="2695" w:type="dxa"/>
+          </w:tcPr>
+          <w:p/>
+        </w:tc>
+        <w:tc>
+          <w:tcPr>
+            <w:tcW w:w="5490" w:type="dxa"/>
+          </w:tcPr>
+          <w:p/>
+        </w:tc>
+        <w:tc>
+          <w:tcPr>
+            <w:tcW w:w="1350" w:type="dxa"/>
+          </w:tcPr>
+          <w:p/>
+        </w:tc>
+        <w:tc>
+          <w:tcPr>
+            <w:tcW w:w="1620" w:type="dxa"/>
+          </w:tcPr>
+          <w:p>
+            <w:pPr>
+              <w:rPr>
+                <w:rFonts w:ascii="Arial" w:hAnsi="Arial" w:cs="Arial"/>
+                <w:sz w:val="21"/>
+                <w:szCs w:val="21"/>
+                <w:shd w:val="clear" w:color="auto" w:fill="FFFFFF"/>
+              </w:rPr>
+            </w:pPr>
+          </w:p>
+        </w:tc>
+        <w:tc>
+          <w:tcPr>
+            <w:tcW w:w="1795" w:type="dxa"/>
+          </w:tcPr>
+          <w:p>
+            <w:pPr>
+              <w:rPr>
+                <w:rFonts w:ascii="Arial" w:hAnsi="Arial" w:cs="Arial"/>
+                <w:sz w:val="21"/>
+                <w:szCs w:val="21"/>
+                <w:shd w:val="clear" w:color="auto" w:fill="FFFFFF"/>
+              </w:rPr>
+            </w:pPr>
+          </w:p>
+        </w:tc>
+      </w:tr>
     </w:tbl>
     <w:p/>
     <w:p/>
-    <w:p/>
+    <w:p>
+      <w:r>
+        <w:rPr>
+          <w:noProof/>
+        </w:rPr>
+        <w:lastRenderedPageBreak/>
+        <w:drawing>
+          <wp:inline distT="0" distB="0" distL="0" distR="0" wp14:anchorId="2939041A" wp14:editId="0B5F1AB6">
+            <wp:extent cx="4162425" cy="2895600"/>
+            <wp:effectExtent l="0" t="0" r="9525" b="0"/>
+            <wp:docPr id="1" name="Picture 1"/>
+            <wp:cNvGraphicFramePr>
+              <a:graphicFrameLocks xmlns:a="http://schemas.openxmlformats.org/drawingml/2006/main" noChangeAspect="1"/>
+            </wp:cNvGraphicFramePr>
+            <a:graphic xmlns:a="http://schemas.openxmlformats.org/drawingml/2006/main">
+              <a:graphicData uri="http://schemas.openxmlformats.org/drawingml/2006/picture">
+                <pic:pic xmlns:pic="http://schemas.openxmlformats.org/drawingml/2006/picture">
+                  <pic:nvPicPr>
+                    <pic:cNvPr id="1" name=""/>
+                    <pic:cNvPicPr/>
+                  </pic:nvPicPr>
+                  <pic:blipFill>
+                    <a:blip r:embed="rId4"/>
+                    <a:stretch>
+                      <a:fillRect/>
+                    </a:stretch>
+                  </pic:blipFill>
+                  <pic:spPr>
+                    <a:xfrm>
+                      <a:off x="0" y="0"/>
+                      <a:ext cx="4162425" cy="2895600"/>
+                    </a:xfrm>
+                    <a:prstGeom prst="rect">
+                      <a:avLst/>
+                    </a:prstGeom>
+                  </pic:spPr>
+                </pic:pic>
+              </a:graphicData>
+            </a:graphic>
+          </wp:inline>
+        </w:drawing>
+      </w:r>
+      <w:r>
+        <w:rPr>
+          <w:noProof/>
+        </w:rPr>
+        <w:t xml:space="preserve"> </w:t>
+      </w:r>
+      <w:r>
+        <w:rPr>
+          <w:noProof/>
+        </w:rPr>
+        <w:drawing>
+          <wp:inline distT="0" distB="0" distL="0" distR="0" wp14:anchorId="2A992547" wp14:editId="047193BD">
+            <wp:extent cx="3680656" cy="2355850"/>
+            <wp:effectExtent l="0" t="0" r="0" b="6350"/>
+            <wp:docPr id="2" name="Picture 2"/>
+            <wp:cNvGraphicFramePr>
+              <a:graphicFrameLocks xmlns:a="http://schemas.openxmlformats.org/drawingml/2006/main" noChangeAspect="1"/>
+            </wp:cNvGraphicFramePr>
+            <a:graphic xmlns:a="http://schemas.openxmlformats.org/drawingml/2006/main">
+              <a:graphicData uri="http://schemas.openxmlformats.org/drawingml/2006/picture">
+                <pic:pic xmlns:pic="http://schemas.openxmlformats.org/drawingml/2006/picture">
+                  <pic:nvPicPr>
+                    <pic:cNvPr id="1" name=""/>
+                    <pic:cNvPicPr/>
+                  </pic:nvPicPr>
+                  <pic:blipFill>
+                    <a:blip r:embed="rId5"/>
+                    <a:stretch>
+                      <a:fillRect/>
+                    </a:stretch>
+                  </pic:blipFill>
+                  <pic:spPr>
+                    <a:xfrm>
+                      <a:off x="0" y="0"/>
+                      <a:ext cx="3684162" cy="2358094"/>
+                    </a:xfrm>
+                    <a:prstGeom prst="rect">
+                      <a:avLst/>
+                    </a:prstGeom>
+                  </pic:spPr>
+                </pic:pic>
+              </a:graphicData>
+            </a:graphic>
+          </wp:inline>
+        </w:drawing>
+      </w:r>
+    </w:p>
     <w:p/>
     <w:p/>
     <w:p/>
